--- a/System aussuchen bis 19-01-2025.docx
+++ b/System aussuchen bis 19-01-2025.docx
@@ -4,23 +4,7 @@
   <w:body>
     <w:p>
       <w:r>
-        <w:t xml:space="preserve">System aussuchen, bis 19.01. </w:t>
-      </w:r>
-      <w:proofErr w:type="spellStart"/>
-      <w:r>
-        <w:t>onepager</w:t>
-      </w:r>
-      <w:proofErr w:type="spellEnd"/>
-      <w:r>
-        <w:t xml:space="preserve"> für </w:t>
-      </w:r>
-      <w:proofErr w:type="spellStart"/>
-      <w:r>
-        <w:t>Grebner</w:t>
-      </w:r>
-      <w:proofErr w:type="spellEnd"/>
-      <w:r>
-        <w:t xml:space="preserve"> schreiben mithilfe des Arc42-template</w:t>
+        <w:t>System aussuchen, bis 19.01. onepager für Grebner schreiben mithilfe des Arc42-template</w:t>
       </w:r>
     </w:p>
     <w:p>
@@ -56,31 +40,7 @@
         </w:numPr>
       </w:pPr>
       <w:r>
-        <w:t xml:space="preserve">Top 3 Anforderungen, fachliche Aufgabenstellung (z.B. ein bestimmtes </w:t>
-      </w:r>
-      <w:proofErr w:type="spellStart"/>
-      <w:r>
-        <w:t>system</w:t>
-      </w:r>
-      <w:proofErr w:type="spellEnd"/>
-      <w:r>
-        <w:t xml:space="preserve"> existiert und man möchte es um </w:t>
-      </w:r>
-      <w:proofErr w:type="spellStart"/>
-      <w:r>
-        <w:t>features</w:t>
-      </w:r>
-      <w:proofErr w:type="spellEnd"/>
-      <w:r>
-        <w:t xml:space="preserve"> … erweitern. Alternativ auch ein komplett neues </w:t>
-      </w:r>
-      <w:proofErr w:type="spellStart"/>
-      <w:r>
-        <w:t>system</w:t>
-      </w:r>
-      <w:proofErr w:type="spellEnd"/>
-      <w:r>
-        <w:t xml:space="preserve"> suchen)</w:t>
+        <w:t>Top 3 Anforderungen, fachliche Aufgabenstellung (z.B. ein bestimmtes system existiert und man möchte es um features … erweitern. Alternativ auch ein komplett neues system suchen)</w:t>
       </w:r>
     </w:p>
     <w:p>
@@ -104,13 +64,8 @@
         </w:numPr>
       </w:pPr>
       <w:r>
-        <w:t xml:space="preserve">User interface- </w:t>
+        <w:t>User interface- deminsionierung</w:t>
       </w:r>
-      <w:proofErr w:type="spellStart"/>
-      <w:r>
-        <w:t>deminsionierung</w:t>
-      </w:r>
-      <w:proofErr w:type="spellEnd"/>
     </w:p>
     <w:p>
       <w:pPr>
@@ -133,13 +88,8 @@
         </w:numPr>
       </w:pPr>
       <w:r>
-        <w:t>Tech-</w:t>
+        <w:t>Tech-stack</w:t>
       </w:r>
-      <w:proofErr w:type="spellStart"/>
-      <w:r>
-        <w:t>stack</w:t>
-      </w:r>
-      <w:proofErr w:type="spellEnd"/>
     </w:p>
     <w:p>
       <w:pPr>
@@ -150,42 +100,34 @@
         </w:numPr>
       </w:pPr>
       <w:r>
-        <w:t xml:space="preserve">Soll hochgeladen werden in </w:t>
-      </w:r>
-      <w:proofErr w:type="spellStart"/>
-      <w:r>
-        <w:t>ms</w:t>
-      </w:r>
-      <w:proofErr w:type="spellEnd"/>
-      <w:r>
-        <w:t>-teams</w:t>
+        <w:t>Soll hochgeladen werden in ms-teams</w:t>
       </w:r>
       <w:r>
-        <w:t xml:space="preserve">, </w:t>
+        <w:t>, powerpoint hochladen bzw. pdf falls dort zusätzliche inhalte existieren</w:t>
       </w:r>
-      <w:proofErr w:type="spellStart"/>
+    </w:p>
+    <w:p>
+      <w:pPr>
+        <w:pStyle w:val="Listenabsatz"/>
+        <w:numPr>
+          <w:ilvl w:val="0"/>
+          <w:numId w:val="1"/>
+        </w:numPr>
+      </w:pPr>
       <w:r>
-        <w:t>powerpoint</w:t>
+        <w:t>Vorlage für onepager wird in 02 Prüfungsleistung Alternativ -&gt; 02 Themenvorschläge -&gt; &lt;Folder&gt; hochgeladen</w:t>
       </w:r>
-      <w:proofErr w:type="spellEnd"/>
+    </w:p>
+    <w:p>
+      <w:pPr>
+        <w:pStyle w:val="Listenabsatz"/>
+        <w:numPr>
+          <w:ilvl w:val="0"/>
+          <w:numId w:val="1"/>
+        </w:numPr>
+      </w:pPr>
       <w:r>
-        <w:t xml:space="preserve"> hochladen bzw. </w:t>
-      </w:r>
-      <w:proofErr w:type="spellStart"/>
-      <w:r>
-        <w:t>pdf</w:t>
-      </w:r>
-      <w:proofErr w:type="spellEnd"/>
-      <w:r>
-        <w:t xml:space="preserve"> falls dort zusätzliche </w:t>
-      </w:r>
-      <w:proofErr w:type="spellStart"/>
-      <w:r>
-        <w:t>inhalte</w:t>
-      </w:r>
-      <w:proofErr w:type="spellEnd"/>
-      <w:r>
-        <w:t xml:space="preserve"> existieren</w:t>
+        <w:t>Abgabe in 02 Prüfungsleistung Alternativ -&gt; 02 Themenvorschläge</w:t>
       </w:r>
     </w:p>
     <w:sectPr>
